--- a/reports/ІП-14 Сергієнко КП3.docx
+++ b/reports/ІП-14 Сергієнко КП3.docx
@@ -2180,6 +2180,9 @@
         <w:jc w:val="center"/>
       </w:pPr>
       <w:r>
+        <w:rPr>
+          <w:noProof/>
+        </w:rPr>
         <w:drawing>
           <wp:inline distT="0" distB="0" distL="0" distR="0" wp14:anchorId="426A7656" wp14:editId="094AA3C7">
             <wp:extent cx="1438476" cy="885949"/>
@@ -2233,7 +2236,16 @@
         <w:rPr>
           <w:lang w:val="en-US"/>
         </w:rPr>
-        <w:t>Race condition</w:t>
+        <w:t>Race</w:t>
+      </w:r>
+      <w:r>
+        <w:t xml:space="preserve"> </w:t>
+      </w:r>
+      <w:r>
+        <w:rPr>
+          <w:lang w:val="en-US"/>
+        </w:rPr>
+        <w:t>condition</w:t>
       </w:r>
     </w:p>
     <w:p>
@@ -2252,6 +2264,9 @@
         <w:jc w:val="center"/>
       </w:pPr>
       <w:r>
+        <w:rPr>
+          <w:noProof/>
+        </w:rPr>
         <w:lastRenderedPageBreak/>
         <w:drawing>
           <wp:inline distT="0" distB="0" distL="0" distR="0" wp14:anchorId="312C44D4" wp14:editId="0A59382F">
@@ -2435,6 +2450,23 @@
       </w:r>
     </w:p>
     <w:p>
+      <w:r>
+        <w:t xml:space="preserve">Код програми доступний на </w:t>
+      </w:r>
+      <w:hyperlink r:id="rId17" w:history="1">
+        <w:r>
+          <w:rPr>
+            <w:rStyle w:val="Hyperlink"/>
+            <w:lang w:val="en-US"/>
+          </w:rPr>
+          <w:t>Github</w:t>
+        </w:r>
+      </w:hyperlink>
+      <w:r>
+        <w:t>.</w:t>
+      </w:r>
+    </w:p>
+    <w:p>
       <w:pPr>
         <w:ind w:firstLine="720"/>
         <w:jc w:val="left"/>
@@ -2452,14 +2484,8 @@
         <w:jc w:val="left"/>
       </w:pPr>
     </w:p>
-    <w:p>
-      <w:pPr>
-        <w:ind w:firstLine="720"/>
-        <w:jc w:val="left"/>
-      </w:pPr>
-    </w:p>
     <w:sectPr>
-      <w:footerReference w:type="default" r:id="rId17"/>
+      <w:footerReference w:type="default" r:id="rId18"/>
       <w:pgSz w:w="11906" w:h="16838"/>
       <w:pgMar w:top="1440" w:right="1440" w:bottom="1440" w:left="1440" w:header="708" w:footer="708" w:gutter="0"/>
       <w:cols w:space="708"/>
